--- a/Prashant_Gandhi.docx
+++ b/Prashant_Gandhi.docx
@@ -261,14 +261,14 @@
           <w:rFonts w:ascii="Times New Roman" w:hAnsi="Times New Roman"/>
           <w:bCs/>
         </w:rPr>
-        <w:t xml:space="preserve">Algorithms and Data structures, Python, </w:t>
-      </w:r>
-      <w:r>
-        <w:rPr>
-          <w:rFonts w:ascii="Times New Roman" w:hAnsi="Times New Roman"/>
-          <w:bCs/>
-        </w:rPr>
-        <w:t>JavaScript.</w:t>
+        <w:t>Algorithms and Data structures, Python</w:t>
+      </w:r>
+      <w:r>
+        <w:rPr>
+          <w:rFonts w:ascii="Times New Roman" w:hAnsi="Times New Roman"/>
+          <w:bCs/>
+        </w:rPr>
+        <w:t xml:space="preserve"> (Beginner).</w:t>
       </w:r>
     </w:p>
     <w:p>
@@ -330,14 +330,21 @@
           <w:rFonts w:ascii="Times New Roman" w:hAnsi="Times New Roman"/>
           <w:bCs/>
         </w:rPr>
-        <w:t xml:space="preserve"> I2C.</w:t>
-      </w:r>
-      <w:r>
-        <w:rPr>
-          <w:rFonts w:ascii="Times New Roman" w:hAnsi="Times New Roman"/>
-          <w:bCs/>
-        </w:rPr>
-        <w:t xml:space="preserve"> </w:t>
+        <w:t xml:space="preserve"> I2C</w:t>
+      </w:r>
+      <w:r>
+        <w:rPr>
+          <w:rFonts w:ascii="Times New Roman" w:hAnsi="Times New Roman"/>
+          <w:bCs/>
+        </w:rPr>
+        <w:t>, MAVLink</w:t>
+      </w:r>
+      <w:r>
+        <w:rPr>
+          <w:rFonts w:ascii="Times New Roman" w:hAnsi="Times New Roman"/>
+          <w:bCs/>
+        </w:rPr>
+        <w:t>.</w:t>
       </w:r>
     </w:p>
     <w:p>
@@ -739,10 +746,8 @@
           <w:rFonts w:ascii="Times New Roman" w:hAnsi="Times New Roman"/>
           <w:bCs/>
         </w:rPr>
-        <w:t>February 2019</w:t>
-      </w:r>
-      <w:bookmarkStart w:id="0" w:name="_GoBack"/>
-      <w:bookmarkEnd w:id="0"/>
+        <w:t>present</w:t>
+      </w:r>
     </w:p>
     <w:p>
       <w:pPr>
@@ -772,7 +777,7 @@
           <w:numId w:val="23"/>
         </w:numPr>
         <w:spacing w:after="0"/>
-        <w:ind w:left="270" w:hanging="180"/>
+        <w:ind w:left="180" w:hanging="180"/>
         <w:jc w:val="both"/>
         <w:rPr>
           <w:rFonts w:ascii="Times New Roman" w:hAnsi="Times New Roman"/>
@@ -804,24 +809,6 @@
           <w:sz w:val="20"/>
           <w:szCs w:val="20"/>
         </w:rPr>
-        <w:t xml:space="preserve">, </w:t>
-      </w:r>
-      <w:r>
-        <w:rPr>
-          <w:rFonts w:ascii="Times New Roman" w:hAnsi="Times New Roman"/>
-          <w:bCs/>
-          <w:sz w:val="20"/>
-          <w:szCs w:val="20"/>
-        </w:rPr>
-        <w:t>modified and migrated PX4 firmware</w:t>
-      </w:r>
-      <w:r>
-        <w:rPr>
-          <w:rFonts w:ascii="Times New Roman" w:hAnsi="Times New Roman"/>
-          <w:bCs/>
-          <w:sz w:val="20"/>
-          <w:szCs w:val="20"/>
-        </w:rPr>
         <w:t xml:space="preserve"> </w:t>
       </w:r>
       <w:r>
@@ -831,7 +818,61 @@
           <w:sz w:val="20"/>
           <w:szCs w:val="20"/>
         </w:rPr>
-        <w:t xml:space="preserve">to the company's prototype. </w:t>
+        <w:t>modified</w:t>
+      </w:r>
+      <w:r>
+        <w:rPr>
+          <w:rFonts w:ascii="Times New Roman" w:hAnsi="Times New Roman"/>
+          <w:bCs/>
+          <w:sz w:val="20"/>
+          <w:szCs w:val="20"/>
+        </w:rPr>
+        <w:t>,</w:t>
+      </w:r>
+      <w:r>
+        <w:rPr>
+          <w:rFonts w:ascii="Times New Roman" w:hAnsi="Times New Roman"/>
+          <w:bCs/>
+          <w:sz w:val="20"/>
+          <w:szCs w:val="20"/>
+        </w:rPr>
+        <w:t xml:space="preserve"> and migrated PX4 firmware</w:t>
+      </w:r>
+      <w:r>
+        <w:rPr>
+          <w:rFonts w:ascii="Times New Roman" w:hAnsi="Times New Roman"/>
+          <w:bCs/>
+          <w:sz w:val="20"/>
+          <w:szCs w:val="20"/>
+        </w:rPr>
+        <w:t xml:space="preserve"> </w:t>
+      </w:r>
+      <w:r>
+        <w:rPr>
+          <w:rFonts w:ascii="Times New Roman" w:hAnsi="Times New Roman"/>
+          <w:bCs/>
+          <w:sz w:val="20"/>
+          <w:szCs w:val="20"/>
+        </w:rPr>
+        <w:t xml:space="preserve">to the company's </w:t>
+      </w:r>
+      <w:r>
+        <w:rPr>
+          <w:rFonts w:ascii="Times New Roman" w:hAnsi="Times New Roman"/>
+          <w:bCs/>
+          <w:sz w:val="20"/>
+          <w:szCs w:val="20"/>
+        </w:rPr>
+        <w:t xml:space="preserve">UAV </w:t>
+      </w:r>
+      <w:r>
+        <w:rPr>
+          <w:rFonts w:ascii="Times New Roman" w:hAnsi="Times New Roman"/>
+          <w:bCs/>
+          <w:sz w:val="20"/>
+          <w:szCs w:val="20"/>
+        </w:rPr>
+        <w:t xml:space="preserve">prototype. </w:t>
       </w:r>
     </w:p>
     <w:p>
@@ -842,7 +883,7 @@
           <w:numId w:val="23"/>
         </w:numPr>
         <w:spacing w:after="0"/>
-        <w:ind w:left="270" w:hanging="180"/>
+        <w:ind w:left="180" w:hanging="180"/>
         <w:jc w:val="both"/>
         <w:rPr>
           <w:rFonts w:ascii="Times New Roman" w:hAnsi="Times New Roman"/>
@@ -859,7 +900,25 @@
           <w:sz w:val="20"/>
           <w:szCs w:val="20"/>
         </w:rPr>
-        <w:t>Design high-level architecture for object avoidance</w:t>
+        <w:t>Design</w:t>
+      </w:r>
+      <w:r>
+        <w:rPr>
+          <w:rFonts w:ascii="Times New Roman" w:hAnsi="Times New Roman"/>
+          <w:bCs/>
+          <w:sz w:val="20"/>
+          <w:szCs w:val="20"/>
+        </w:rPr>
+        <w:t>ing</w:t>
+      </w:r>
+      <w:r>
+        <w:rPr>
+          <w:rFonts w:ascii="Times New Roman" w:hAnsi="Times New Roman"/>
+          <w:bCs/>
+          <w:sz w:val="20"/>
+          <w:szCs w:val="20"/>
+        </w:rPr>
+        <w:t xml:space="preserve"> high-level architecture for object avoidance</w:t>
       </w:r>
       <w:r>
         <w:rPr>
@@ -877,16 +936,84 @@
           <w:sz w:val="20"/>
           <w:szCs w:val="20"/>
         </w:rPr>
-        <w:t xml:space="preserve"> using UART</w:t>
-      </w:r>
-      <w:r>
-        <w:rPr>
-          <w:rFonts w:ascii="Times New Roman" w:hAnsi="Times New Roman"/>
-          <w:bCs/>
-          <w:sz w:val="20"/>
-          <w:szCs w:val="20"/>
-        </w:rPr>
-        <w:t>. Established CAN communication between STM32F446RE Nucleo boards using C language.</w:t>
+        <w:t xml:space="preserve"> using </w:t>
+      </w:r>
+      <w:r>
+        <w:rPr>
+          <w:rFonts w:ascii="Times New Roman" w:hAnsi="Times New Roman"/>
+          <w:bCs/>
+          <w:sz w:val="20"/>
+          <w:szCs w:val="20"/>
+        </w:rPr>
+        <w:t>MAVLink</w:t>
+      </w:r>
+      <w:r>
+        <w:rPr>
+          <w:rFonts w:ascii="Times New Roman" w:hAnsi="Times New Roman"/>
+          <w:bCs/>
+          <w:sz w:val="20"/>
+          <w:szCs w:val="20"/>
+        </w:rPr>
+        <w:t>. Established CAN communication between STM32F446RE Nucleo boards using C language</w:t>
+      </w:r>
+    </w:p>
+    <w:p>
+      <w:pPr>
+        <w:pStyle w:val="ListParagraph"/>
+        <w:numPr>
+          <w:ilvl w:val="0"/>
+          <w:numId w:val="23"/>
+        </w:numPr>
+        <w:spacing w:after="0"/>
+        <w:ind w:left="180" w:hanging="180"/>
+        <w:jc w:val="both"/>
+        <w:rPr>
+          <w:rFonts w:ascii="Times New Roman" w:hAnsi="Times New Roman"/>
+          <w:b/>
+          <w:bCs/>
+          <w:sz w:val="20"/>
+          <w:szCs w:val="20"/>
+        </w:rPr>
+      </w:pPr>
+      <w:r>
+        <w:rPr>
+          <w:rFonts w:ascii="Times New Roman" w:hAnsi="Times New Roman"/>
+          <w:sz w:val="20"/>
+          <w:szCs w:val="20"/>
+        </w:rPr>
+        <w:t xml:space="preserve">Developed a driver for </w:t>
+      </w:r>
+      <w:r>
+        <w:rPr>
+          <w:rFonts w:ascii="Times New Roman" w:hAnsi="Times New Roman"/>
+          <w:sz w:val="20"/>
+          <w:szCs w:val="20"/>
+        </w:rPr>
+        <w:t xml:space="preserve">the </w:t>
+      </w:r>
+      <w:r>
+        <w:rPr>
+          <w:rFonts w:ascii="Times New Roman" w:hAnsi="Times New Roman"/>
+          <w:sz w:val="20"/>
+          <w:szCs w:val="20"/>
+        </w:rPr>
+        <w:t xml:space="preserve">nRF24L01+ module in C language to establish wireless communication between </w:t>
+      </w:r>
+      <w:r>
+        <w:rPr>
+          <w:rFonts w:ascii="Times New Roman" w:hAnsi="Times New Roman"/>
+          <w:sz w:val="20"/>
+          <w:szCs w:val="20"/>
+        </w:rPr>
+        <w:t>UAV</w:t>
+      </w:r>
+      <w:r>
+        <w:rPr>
+          <w:rFonts w:ascii="Times New Roman" w:hAnsi="Times New Roman"/>
+          <w:sz w:val="20"/>
+          <w:szCs w:val="20"/>
+        </w:rPr>
+        <w:t xml:space="preserve"> and ground station.</w:t>
       </w:r>
     </w:p>
     <w:p>
@@ -903,14 +1030,6 @@
           <w:szCs w:val="20"/>
         </w:rPr>
       </w:pPr>
-      <w:r>
-        <w:rPr>
-          <w:rFonts w:ascii="Times New Roman" w:hAnsi="Times New Roman"/>
-          <w:sz w:val="20"/>
-          <w:szCs w:val="20"/>
-        </w:rPr>
-        <w:t>.</w:t>
-      </w:r>
     </w:p>
     <w:p>
       <w:pPr>
@@ -952,7 +1071,27 @@
           <w:bCs/>
           <w:i/>
         </w:rPr>
-        <w:t>Embedded Software Intern</w:t>
+        <w:t xml:space="preserve">Embedded Software </w:t>
+      </w:r>
+      <w:r>
+        <w:rPr>
+          <w:rFonts w:ascii="Times New Roman" w:hAnsi="Times New Roman"/>
+          <w:b/>
+          <w:bCs/>
+          <w:i/>
+        </w:rPr>
+        <w:t xml:space="preserve">Engineer </w:t>
+      </w:r>
+      <w:bookmarkStart w:id="0" w:name="_GoBack"/>
+      <w:bookmarkEnd w:id="0"/>
+      <w:r>
+        <w:rPr>
+          <w:rFonts w:ascii="Times New Roman" w:hAnsi="Times New Roman"/>
+          <w:b/>
+          <w:bCs/>
+          <w:i/>
+        </w:rPr>
+        <w:t>Intern</w:t>
       </w:r>
     </w:p>
     <w:p>
@@ -963,7 +1102,7 @@
           <w:numId w:val="21"/>
         </w:numPr>
         <w:spacing w:after="0"/>
-        <w:ind w:left="360" w:hanging="180"/>
+        <w:ind w:left="180" w:hanging="180"/>
         <w:jc w:val="both"/>
         <w:rPr>
           <w:rFonts w:ascii="Times New Roman" w:hAnsi="Times New Roman"/>
@@ -1061,7 +1200,7 @@
           <w:numId w:val="21"/>
         </w:numPr>
         <w:spacing w:after="0"/>
-        <w:ind w:left="360" w:hanging="180"/>
+        <w:ind w:left="180" w:hanging="180"/>
         <w:jc w:val="both"/>
         <w:rPr>
           <w:rFonts w:ascii="Times New Roman" w:hAnsi="Times New Roman"/>
@@ -1142,7 +1281,7 @@
           <w:numId w:val="21"/>
         </w:numPr>
         <w:spacing w:after="0"/>
-        <w:ind w:left="360" w:hanging="180"/>
+        <w:ind w:left="180" w:hanging="180"/>
         <w:jc w:val="both"/>
         <w:rPr>
           <w:rFonts w:ascii="Times New Roman" w:hAnsi="Times New Roman"/>
@@ -1238,35 +1377,7 @@
           <w:spacing w:val="1"/>
           <w:position w:val="-1"/>
         </w:rPr>
-        <w:t xml:space="preserve"> </w:t>
-      </w:r>
-      <w:r>
-        <w:rPr>
-          <w:rFonts w:ascii="Times New Roman" w:hAnsi="Times New Roman"/>
-          <w:bCs/>
-          <w:spacing w:val="1"/>
-          <w:position w:val="-1"/>
-        </w:rPr>
-        <w:t>(Est</w:t>
-      </w:r>
-      <w:r>
-        <w:rPr>
-          <w:rFonts w:ascii="Times New Roman" w:hAnsi="Times New Roman"/>
-          <w:b/>
-          <w:bCs/>
-          <w:spacing w:val="1"/>
-          <w:position w:val="-1"/>
-        </w:rPr>
-        <w:t xml:space="preserve">. </w:t>
-      </w:r>
-      <w:r>
-        <w:rPr>
-          <w:rFonts w:ascii="Times New Roman" w:hAnsi="Times New Roman"/>
-          <w:bCs/>
-          <w:spacing w:val="1"/>
-          <w:position w:val="-1"/>
-        </w:rPr>
-        <w:t>May 2020)</w:t>
+        <w:t>, May 2020.</w:t>
       </w:r>
     </w:p>
     <w:p>
@@ -1517,7 +1628,7 @@
           <w:numId w:val="18"/>
         </w:numPr>
         <w:spacing w:line="276" w:lineRule="auto"/>
-        <w:ind w:left="360" w:hanging="180"/>
+        <w:ind w:left="180" w:hanging="180"/>
         <w:jc w:val="both"/>
         <w:rPr>
           <w:rFonts w:ascii="Times New Roman" w:hAnsi="Times New Roman" w:cs="Times New Roman"/>
@@ -1559,7 +1670,7 @@
           <w:numId w:val="18"/>
         </w:numPr>
         <w:spacing w:line="276" w:lineRule="auto"/>
-        <w:ind w:left="360" w:hanging="180"/>
+        <w:ind w:left="180" w:hanging="180"/>
         <w:jc w:val="both"/>
         <w:rPr>
           <w:rFonts w:ascii="Times New Roman" w:hAnsi="Times New Roman" w:cs="Times New Roman"/>
@@ -1612,7 +1723,7 @@
           <w:numId w:val="18"/>
         </w:numPr>
         <w:spacing w:line="276" w:lineRule="auto"/>
-        <w:ind w:left="360" w:hanging="180"/>
+        <w:ind w:left="180" w:hanging="180"/>
         <w:jc w:val="both"/>
         <w:rPr>
           <w:rFonts w:ascii="Times New Roman" w:hAnsi="Times New Roman" w:cs="Times New Roman"/>
@@ -1721,6 +1832,17 @@
           <w:szCs w:val="20"/>
         </w:rPr>
         <w:t xml:space="preserve"> </w:t>
+      </w:r>
+      <w:r>
+        <w:rPr>
+          <w:rFonts w:ascii="Times New Roman" w:hAnsi="Times New Roman" w:cs="Times New Roman"/>
+          <w:bCs/>
+          <w:spacing w:val="1"/>
+          <w:position w:val="-1"/>
+          <w:sz w:val="20"/>
+          <w:szCs w:val="20"/>
+        </w:rPr>
+        <w:t>Debugged CAN messages on CAN network using PCAN dongle.</w:t>
       </w:r>
     </w:p>
     <w:p>
@@ -1731,38 +1853,7 @@
           <w:numId w:val="18"/>
         </w:numPr>
         <w:spacing w:line="276" w:lineRule="auto"/>
-        <w:ind w:left="360" w:hanging="180"/>
-        <w:jc w:val="both"/>
-        <w:rPr>
-          <w:rFonts w:ascii="Times New Roman" w:hAnsi="Times New Roman" w:cs="Times New Roman"/>
-          <w:bCs/>
-          <w:spacing w:val="1"/>
-          <w:position w:val="-1"/>
-          <w:sz w:val="20"/>
-          <w:szCs w:val="20"/>
-        </w:rPr>
-      </w:pPr>
-      <w:r>
-        <w:rPr>
-          <w:rFonts w:ascii="Times New Roman" w:hAnsi="Times New Roman" w:cs="Times New Roman"/>
-          <w:bCs/>
-          <w:spacing w:val="1"/>
-          <w:position w:val="-1"/>
-          <w:sz w:val="20"/>
-          <w:szCs w:val="20"/>
-        </w:rPr>
-        <w:t>Debugged CAN messages on CAN network using PCAN dongle.</w:t>
-      </w:r>
-    </w:p>
-    <w:p>
-      <w:pPr>
-        <w:pStyle w:val="NoSpacing1"/>
-        <w:numPr>
-          <w:ilvl w:val="0"/>
-          <w:numId w:val="18"/>
-        </w:numPr>
-        <w:spacing w:line="276" w:lineRule="auto"/>
-        <w:ind w:left="360" w:hanging="180"/>
+        <w:ind w:left="180" w:hanging="180"/>
         <w:jc w:val="both"/>
         <w:rPr>
           <w:rFonts w:ascii="Times New Roman" w:hAnsi="Times New Roman" w:cs="Times New Roman"/>
@@ -1854,7 +1945,7 @@
           <w:numId w:val="11"/>
         </w:numPr>
         <w:spacing w:line="276" w:lineRule="auto"/>
-        <w:ind w:left="360" w:hanging="180"/>
+        <w:ind w:left="180" w:hanging="180"/>
         <w:jc w:val="both"/>
         <w:rPr>
           <w:noProof/>
@@ -1895,7 +1986,7 @@
           <w:numId w:val="11"/>
         </w:numPr>
         <w:spacing w:line="276" w:lineRule="auto"/>
-        <w:ind w:left="360" w:hanging="180"/>
+        <w:ind w:left="180" w:hanging="180"/>
         <w:jc w:val="both"/>
         <w:rPr>
           <w:noProof/>
@@ -2043,7 +2134,7 @@
           <w:numId w:val="18"/>
         </w:numPr>
         <w:spacing w:line="276" w:lineRule="auto"/>
-        <w:ind w:left="360" w:hanging="180"/>
+        <w:ind w:left="180" w:hanging="180"/>
         <w:jc w:val="both"/>
         <w:rPr>
           <w:rFonts w:ascii="Times New Roman" w:hAnsi="Times New Roman" w:cs="Times New Roman"/>
@@ -2140,7 +2231,7 @@
           <w:numId w:val="18"/>
         </w:numPr>
         <w:spacing w:line="276" w:lineRule="auto"/>
-        <w:ind w:left="360" w:hanging="180"/>
+        <w:ind w:left="180" w:hanging="180"/>
         <w:jc w:val="both"/>
         <w:rPr>
           <w:rFonts w:ascii="Times New Roman" w:hAnsi="Times New Roman" w:cs="Times New Roman"/>
@@ -6273,7 +6364,7 @@
 </file>
 
 <file path=customXml/itemProps1.xml><?xml version="1.0" encoding="utf-8"?>
-<ds:datastoreItem xmlns:ds="http://schemas.openxmlformats.org/officeDocument/2006/customXml" ds:itemID="{B8ACEC60-35A6-4CA4-A3EF-C9602BE4DCA6}">
+<ds:datastoreItem xmlns:ds="http://schemas.openxmlformats.org/officeDocument/2006/customXml" ds:itemID="{547F6664-CF84-4E9A-B7A3-D38E6335F3F3}">
   <ds:schemaRefs>
     <ds:schemaRef ds:uri="http://schemas.openxmlformats.org/officeDocument/2006/bibliography"/>
   </ds:schemaRefs>
